--- a/module1/ss3_mo_ta_thuat_toan_pseudo_code_and_flowchart/bai_tap/Mo_Ta_Thuat_Toan_Gia_Tri_Lon_Nhat_Trong_Day.docx
+++ b/module1/ss3_mo_ta_thuat_toan_pseudo_code_and_flowchart/bai_tap/Mo_Ta_Thuat_Toan_Gia_Tri_Lon_Nhat_Trong_Day.docx
@@ -419,7 +419,23 @@
           <w:rFonts w:ascii="Times New Roman" w:hAnsi="Times New Roman" w:cs="Times New Roman"/>
           <w:lang w:val="en-US"/>
         </w:rPr>
-        <w:t>IF an &gt; max</w:t>
+        <w:t xml:space="preserve">IF </w:t>
+      </w:r>
+      <w:proofErr w:type="spellStart"/>
+      <w:r>
+        <w:rPr>
+          <w:rFonts w:ascii="Times New Roman" w:hAnsi="Times New Roman" w:cs="Times New Roman"/>
+          <w:lang w:val="en-US"/>
+        </w:rPr>
+        <w:t>ai</w:t>
+      </w:r>
+      <w:proofErr w:type="spellEnd"/>
+      <w:r>
+        <w:rPr>
+          <w:rFonts w:ascii="Times New Roman" w:hAnsi="Times New Roman" w:cs="Times New Roman"/>
+          <w:lang w:val="en-US"/>
+        </w:rPr>
+        <w:t xml:space="preserve"> &gt; max</w:t>
       </w:r>
     </w:p>
     <w:p>
@@ -436,8 +452,17 @@
           <w:rFonts w:ascii="Times New Roman" w:hAnsi="Times New Roman" w:cs="Times New Roman"/>
           <w:lang w:val="en-US"/>
         </w:rPr>
-        <w:t>THEN max = an</w:t>
-      </w:r>
+        <w:t xml:space="preserve">THEN max = </w:t>
+      </w:r>
+      <w:proofErr w:type="spellStart"/>
+      <w:r>
+        <w:rPr>
+          <w:rFonts w:ascii="Times New Roman" w:hAnsi="Times New Roman" w:cs="Times New Roman"/>
+          <w:lang w:val="en-US"/>
+        </w:rPr>
+        <w:t>ai</w:t>
+      </w:r>
+      <w:proofErr w:type="spellEnd"/>
     </w:p>
     <w:p>
       <w:pPr>
@@ -830,6 +855,7 @@
           <w:lang w:val="en-US"/>
         </w:rPr>
       </w:pPr>
+      <w:bookmarkStart w:id="0" w:name="_GoBack"/>
       <w:r>
         <w:rPr>
           <w:rFonts w:ascii="Times New Roman" w:hAnsi="Times New Roman" w:cs="Times New Roman"/>
@@ -839,10 +865,10 @@
           <w:lang w:val="en-US"/>
         </w:rPr>
         <w:drawing>
-          <wp:inline distT="0" distB="0" distL="0" distR="0" wp14:anchorId="475D5695" wp14:editId="62CF5F74">
-            <wp:extent cx="2533650" cy="7439025"/>
+          <wp:inline distT="0" distB="0" distL="0" distR="0">
+            <wp:extent cx="2438400" cy="7439025"/>
             <wp:effectExtent l="0" t="0" r="0" b="9525"/>
-            <wp:docPr id="1" name="Picture 1"/>
+            <wp:docPr id="3" name="Picture 3"/>
             <wp:cNvGraphicFramePr>
               <a:graphicFrameLocks xmlns:a="http://schemas.openxmlformats.org/drawingml/2006/main" noChangeAspect="1"/>
             </wp:cNvGraphicFramePr>
@@ -850,7 +876,7 @@
               <a:graphicData uri="http://schemas.openxmlformats.org/drawingml/2006/picture">
                 <pic:pic xmlns:pic="http://schemas.openxmlformats.org/drawingml/2006/picture">
                   <pic:nvPicPr>
-                    <pic:cNvPr id="0" name="adadadadad.png"/>
+                    <pic:cNvPr id="0" name="Untitled Diagram.drawio.png"/>
                     <pic:cNvPicPr/>
                   </pic:nvPicPr>
                   <pic:blipFill>
@@ -868,7 +894,7 @@
                   <pic:spPr>
                     <a:xfrm>
                       <a:off x="0" y="0"/>
-                      <a:ext cx="2533650" cy="7439025"/>
+                      <a:ext cx="2438400" cy="7439025"/>
                     </a:xfrm>
                     <a:prstGeom prst="rect">
                       <a:avLst/>
@@ -880,6 +906,16 @@
           </wp:inline>
         </w:drawing>
       </w:r>
+      <w:bookmarkEnd w:id="0"/>
+      <w:r>
+        <w:rPr>
+          <w:rFonts w:ascii="Times New Roman" w:hAnsi="Times New Roman" w:cs="Times New Roman"/>
+          <w:sz w:val="24"/>
+          <w:szCs w:val="24"/>
+          <w:lang w:val="en-US"/>
+        </w:rPr>
+        <w:tab/>
+      </w:r>
     </w:p>
     <w:p>
       <w:pPr>
@@ -892,8 +928,6 @@
           <w:lang w:val="en-US"/>
         </w:rPr>
       </w:pPr>
-      <w:bookmarkStart w:id="0" w:name="_GoBack"/>
-      <w:bookmarkEnd w:id="0"/>
     </w:p>
     <w:sectPr>
       <w:pgSz w:w="12240" w:h="15840"/>
